--- a/文件系统.docx
+++ b/文件系统.docx
@@ -706,7 +706,6 @@
           <w:szCs w:val="20"/>
         </w:rPr>
       </w:pPr>
-      <w:bookmarkStart w:id="14" w:name="_GoBack"/>
       <w:r>
         <w:rPr>
           <w:rFonts w:ascii="Times New Roman" w:hAnsi="Times New Roman" w:eastAsia="宋体" w:cs="Times New Roman"/>
@@ -726,7 +725,6 @@
           <o:OLEObject Type="Embed" ProgID="" ShapeID="Picture 1" DrawAspect="Content" ObjectID="_1" r:id="rId5"/>
         </w:object>
       </w:r>
-      <w:bookmarkEnd w:id="14"/>
     </w:p>
     <w:p>
       <w:pPr>
@@ -4018,14 +4016,23 @@
         <w:rPr>
           <w:rFonts w:ascii="Times New Roman" w:hAnsi="Times New Roman" w:eastAsia="宋体" w:cs="Times New Roman"/>
           <w:szCs w:val="20"/>
-        </w:rPr>
-      </w:pPr>
-      <w:r>
-        <w:rPr>
-          <w:rFonts w:hint="eastAsia" w:ascii="Times New Roman" w:hAnsi="Times New Roman" w:eastAsia="宋体" w:cs="Times New Roman"/>
-          <w:szCs w:val="20"/>
-        </w:rPr>
-        <w:t xml:space="preserve">    本实例系统是仿照FAT16文件系统来设计实现的，但根目录没有采用FAT16的固定位置、固定大小的根目录区，而是以根目录文件的形式来实现的，这也是目前主流文件系统对根目录的处理方式。</w:t>
+          <w:highlight w:val="yellow"/>
+        </w:rPr>
+      </w:pPr>
+      <w:r>
+        <w:rPr>
+          <w:rFonts w:hint="eastAsia" w:ascii="Times New Roman" w:hAnsi="Times New Roman" w:eastAsia="宋体" w:cs="Times New Roman"/>
+          <w:szCs w:val="20"/>
+        </w:rPr>
+        <w:t xml:space="preserve">    本实例系统是仿照FAT16文件系统来设计实现的，</w:t>
+      </w:r>
+      <w:r>
+        <w:rPr>
+          <w:rFonts w:hint="eastAsia" w:ascii="Times New Roman" w:hAnsi="Times New Roman" w:eastAsia="宋体" w:cs="Times New Roman"/>
+          <w:szCs w:val="20"/>
+          <w:highlight w:val="yellow"/>
+        </w:rPr>
+        <w:t>但根目录没有采用FAT16的固定位置、固定大小的根目录区，而是以根目录文件的形式来实现的，这也是目前主流文件系统对根目录的处理方式。</w:t>
       </w:r>
     </w:p>
     <w:p>
@@ -4069,6 +4076,17 @@
         </w:rPr>
         <w:t>1．需要包含的头文件</w:t>
       </w:r>
+      <w:r>
+        <w:rPr>
+          <w:rFonts w:hint="default" w:ascii="Arial" w:hAnsi="Arial" w:eastAsia="楷体_GB2312" w:cs="Times New Roman"/>
+          <w:b/>
+          <w:bCs/>
+          <w:szCs w:val="32"/>
+        </w:rPr>
+        <w:tab/>
+      </w:r>
+      <w:bookmarkStart w:id="14" w:name="_GoBack"/>
+      <w:bookmarkEnd w:id="14"/>
     </w:p>
     <w:p>
       <w:pPr>
@@ -10717,6 +10735,128 @@
 
 <file path=word/numbering.xml><?xml version="1.0" encoding="utf-8"?>
 <w:numbering xmlns:wpc="http://schemas.microsoft.com/office/word/2010/wordprocessingCanvas" xmlns:mc="http://schemas.openxmlformats.org/markup-compatibility/2006" xmlns:o="urn:schemas-microsoft-com:office:office" xmlns:r="http://schemas.openxmlformats.org/officeDocument/2006/relationships" xmlns:m="http://schemas.openxmlformats.org/officeDocument/2006/math" xmlns:v="urn:schemas-microsoft-com:vml" xmlns:wp14="http://schemas.microsoft.com/office/word/2010/wordprocessingDrawing" xmlns:wp="http://schemas.openxmlformats.org/drawingml/2006/wordprocessingDrawing" xmlns:w10="urn:schemas-microsoft-com:office:word" xmlns:w="http://schemas.openxmlformats.org/wordprocessingml/2006/main" xmlns:w14="http://schemas.microsoft.com/office/word/2010/wordml" xmlns:wpg="http://schemas.microsoft.com/office/word/2010/wordprocessingGroup" xmlns:wpi="http://schemas.microsoft.com/office/word/2010/wordprocessingInk" xmlns:wne="http://schemas.microsoft.com/office/word/2006/wordml" xmlns:wps="http://schemas.microsoft.com/office/word/2010/wordprocessingShape" mc:Ignorable="w14 wp14">
+  <w:abstractNum w:abstractNumId="1185166566">
+    <w:nsid w:val="46A434E6"/>
+    <w:multiLevelType w:val="multilevel"/>
+    <w:tmpl w:val="46A434E6"/>
+    <w:lvl w:ilvl="0" w:tentative="1">
+      <w:start w:val="1"/>
+      <w:numFmt w:val="decimal"/>
+      <w:lvlText w:val="（%1）"/>
+      <w:lvlJc w:val="left"/>
+      <w:pPr>
+        <w:tabs>
+          <w:tab w:val="left" w:pos="420"/>
+        </w:tabs>
+        <w:ind w:left="0" w:firstLine="420"/>
+      </w:pPr>
+      <w:rPr>
+        <w:rFonts w:ascii="宋体" w:hAnsi="宋体" w:eastAsia="宋体" w:cs="Times New Roman"/>
+      </w:rPr>
+    </w:lvl>
+    <w:lvl w:ilvl="1" w:tentative="1">
+      <w:start w:val="3"/>
+      <w:numFmt w:val="japaneseCounting"/>
+      <w:lvlText w:val="第%2章"/>
+      <w:lvlJc w:val="left"/>
+      <w:pPr>
+        <w:tabs>
+          <w:tab w:val="left" w:pos="3128"/>
+        </w:tabs>
+        <w:ind w:left="3128" w:hanging="1285"/>
+      </w:pPr>
+      <w:rPr>
+        <w:rFonts w:hint="default"/>
+      </w:rPr>
+    </w:lvl>
+    <w:lvl w:ilvl="2" w:tentative="1">
+      <w:start w:val="1"/>
+      <w:numFmt w:val="decimal"/>
+      <w:lvlText w:val="%3．"/>
+      <w:lvlJc w:val="left"/>
+      <w:pPr>
+        <w:tabs>
+          <w:tab w:val="left" w:pos="1200"/>
+        </w:tabs>
+        <w:ind w:left="1200" w:hanging="360"/>
+      </w:pPr>
+      <w:rPr>
+        <w:rFonts w:hint="default"/>
+      </w:rPr>
+    </w:lvl>
+    <w:lvl w:ilvl="3" w:tentative="1">
+      <w:start w:val="1"/>
+      <w:numFmt w:val="decimal"/>
+      <w:lvlText w:val="%4."/>
+      <w:lvlJc w:val="left"/>
+      <w:pPr>
+        <w:tabs>
+          <w:tab w:val="left" w:pos="1680"/>
+        </w:tabs>
+        <w:ind w:left="1680" w:hanging="420"/>
+      </w:pPr>
+    </w:lvl>
+    <w:lvl w:ilvl="4" w:tentative="1">
+      <w:start w:val="1"/>
+      <w:numFmt w:val="lowerLetter"/>
+      <w:lvlText w:val="%5)"/>
+      <w:lvlJc w:val="left"/>
+      <w:pPr>
+        <w:tabs>
+          <w:tab w:val="left" w:pos="2100"/>
+        </w:tabs>
+        <w:ind w:left="2100" w:hanging="420"/>
+      </w:pPr>
+    </w:lvl>
+    <w:lvl w:ilvl="5" w:tentative="1">
+      <w:start w:val="1"/>
+      <w:numFmt w:val="lowerRoman"/>
+      <w:lvlText w:val="%6."/>
+      <w:lvlJc w:val="right"/>
+      <w:pPr>
+        <w:tabs>
+          <w:tab w:val="left" w:pos="2520"/>
+        </w:tabs>
+        <w:ind w:left="2520" w:hanging="420"/>
+      </w:pPr>
+    </w:lvl>
+    <w:lvl w:ilvl="6" w:tentative="1">
+      <w:start w:val="1"/>
+      <w:numFmt w:val="decimal"/>
+      <w:lvlText w:val="%7."/>
+      <w:lvlJc w:val="left"/>
+      <w:pPr>
+        <w:tabs>
+          <w:tab w:val="left" w:pos="2940"/>
+        </w:tabs>
+        <w:ind w:left="2940" w:hanging="420"/>
+      </w:pPr>
+    </w:lvl>
+    <w:lvl w:ilvl="7" w:tentative="1">
+      <w:start w:val="1"/>
+      <w:numFmt w:val="lowerLetter"/>
+      <w:lvlText w:val="%8)"/>
+      <w:lvlJc w:val="left"/>
+      <w:pPr>
+        <w:tabs>
+          <w:tab w:val="left" w:pos="3360"/>
+        </w:tabs>
+        <w:ind w:left="3360" w:hanging="420"/>
+      </w:pPr>
+    </w:lvl>
+    <w:lvl w:ilvl="8" w:tentative="1">
+      <w:start w:val="1"/>
+      <w:numFmt w:val="lowerRoman"/>
+      <w:lvlText w:val="%9."/>
+      <w:lvlJc w:val="right"/>
+      <w:pPr>
+        <w:tabs>
+          <w:tab w:val="left" w:pos="3780"/>
+        </w:tabs>
+        <w:ind w:left="3780" w:hanging="420"/>
+      </w:pPr>
+    </w:lvl>
+  </w:abstractNum>
   <w:abstractNum w:abstractNumId="878473361">
     <w:nsid w:val="345C7091"/>
     <w:multiLevelType w:val="multilevel"/>
@@ -10780,128 +10920,6 @@
       <w:rPr>
         <w:rFonts w:hint="eastAsia"/>
       </w:rPr>
-    </w:lvl>
-    <w:lvl w:ilvl="4" w:tentative="1">
-      <w:start w:val="1"/>
-      <w:numFmt w:val="lowerLetter"/>
-      <w:lvlText w:val="%5)"/>
-      <w:lvlJc w:val="left"/>
-      <w:pPr>
-        <w:tabs>
-          <w:tab w:val="left" w:pos="2100"/>
-        </w:tabs>
-        <w:ind w:left="2100" w:hanging="420"/>
-      </w:pPr>
-    </w:lvl>
-    <w:lvl w:ilvl="5" w:tentative="1">
-      <w:start w:val="1"/>
-      <w:numFmt w:val="lowerRoman"/>
-      <w:lvlText w:val="%6."/>
-      <w:lvlJc w:val="right"/>
-      <w:pPr>
-        <w:tabs>
-          <w:tab w:val="left" w:pos="2520"/>
-        </w:tabs>
-        <w:ind w:left="2520" w:hanging="420"/>
-      </w:pPr>
-    </w:lvl>
-    <w:lvl w:ilvl="6" w:tentative="1">
-      <w:start w:val="1"/>
-      <w:numFmt w:val="decimal"/>
-      <w:lvlText w:val="%7."/>
-      <w:lvlJc w:val="left"/>
-      <w:pPr>
-        <w:tabs>
-          <w:tab w:val="left" w:pos="2940"/>
-        </w:tabs>
-        <w:ind w:left="2940" w:hanging="420"/>
-      </w:pPr>
-    </w:lvl>
-    <w:lvl w:ilvl="7" w:tentative="1">
-      <w:start w:val="1"/>
-      <w:numFmt w:val="lowerLetter"/>
-      <w:lvlText w:val="%8)"/>
-      <w:lvlJc w:val="left"/>
-      <w:pPr>
-        <w:tabs>
-          <w:tab w:val="left" w:pos="3360"/>
-        </w:tabs>
-        <w:ind w:left="3360" w:hanging="420"/>
-      </w:pPr>
-    </w:lvl>
-    <w:lvl w:ilvl="8" w:tentative="1">
-      <w:start w:val="1"/>
-      <w:numFmt w:val="lowerRoman"/>
-      <w:lvlText w:val="%9."/>
-      <w:lvlJc w:val="right"/>
-      <w:pPr>
-        <w:tabs>
-          <w:tab w:val="left" w:pos="3780"/>
-        </w:tabs>
-        <w:ind w:left="3780" w:hanging="420"/>
-      </w:pPr>
-    </w:lvl>
-  </w:abstractNum>
-  <w:abstractNum w:abstractNumId="1185166566">
-    <w:nsid w:val="46A434E6"/>
-    <w:multiLevelType w:val="multilevel"/>
-    <w:tmpl w:val="46A434E6"/>
-    <w:lvl w:ilvl="0" w:tentative="1">
-      <w:start w:val="1"/>
-      <w:numFmt w:val="decimal"/>
-      <w:lvlText w:val="（%1）"/>
-      <w:lvlJc w:val="left"/>
-      <w:pPr>
-        <w:tabs>
-          <w:tab w:val="left" w:pos="420"/>
-        </w:tabs>
-        <w:ind w:left="0" w:firstLine="420"/>
-      </w:pPr>
-      <w:rPr>
-        <w:rFonts w:ascii="宋体" w:hAnsi="宋体" w:eastAsia="宋体" w:cs="Times New Roman"/>
-      </w:rPr>
-    </w:lvl>
-    <w:lvl w:ilvl="1" w:tentative="1">
-      <w:start w:val="3"/>
-      <w:numFmt w:val="japaneseCounting"/>
-      <w:lvlText w:val="第%2章"/>
-      <w:lvlJc w:val="left"/>
-      <w:pPr>
-        <w:tabs>
-          <w:tab w:val="left" w:pos="3128"/>
-        </w:tabs>
-        <w:ind w:left="3128" w:hanging="1285"/>
-      </w:pPr>
-      <w:rPr>
-        <w:rFonts w:hint="default"/>
-      </w:rPr>
-    </w:lvl>
-    <w:lvl w:ilvl="2" w:tentative="1">
-      <w:start w:val="1"/>
-      <w:numFmt w:val="decimal"/>
-      <w:lvlText w:val="%3．"/>
-      <w:lvlJc w:val="left"/>
-      <w:pPr>
-        <w:tabs>
-          <w:tab w:val="left" w:pos="1200"/>
-        </w:tabs>
-        <w:ind w:left="1200" w:hanging="360"/>
-      </w:pPr>
-      <w:rPr>
-        <w:rFonts w:hint="default"/>
-      </w:rPr>
-    </w:lvl>
-    <w:lvl w:ilvl="3" w:tentative="1">
-      <w:start w:val="1"/>
-      <w:numFmt w:val="decimal"/>
-      <w:lvlText w:val="%4."/>
-      <w:lvlJc w:val="left"/>
-      <w:pPr>
-        <w:tabs>
-          <w:tab w:val="left" w:pos="1680"/>
-        </w:tabs>
-        <w:ind w:left="1680" w:hanging="420"/>
-      </w:pPr>
     </w:lvl>
     <w:lvl w:ilvl="4" w:tentative="1">
       <w:start w:val="1"/>
@@ -11560,6 +11578,9 @@
       </w:tblBorders>
       <w:tblLayout w:type="fixed"/>
     </w:tblPr>
+    <w:tcPr>
+      <w:textDirection w:val="lrTb"/>
+    </w:tcPr>
   </w:style>
   <w:style w:type="paragraph" w:customStyle="1" w:styleId="22">
     <w:name w:val="正文1"/>
